--- a/4. ART410 - Honours Project/Project report template - Postmortem.docx
+++ b/4. ART410 - Honours Project/Project report template - Postmortem.docx
@@ -232,7 +232,7 @@
                 <v:stroke joinstyle="miter"/>
                 <v:path gradientshapeok="t" o:connecttype="rect"/>
               </v:shapetype>
-              <v:shape id="Title 1" o:spid="_x0000_s1026" type="#_x0000_t202" style="position:absolute;margin-left:-7.95pt;margin-top:-112.45pt;width:230.4pt;height:86.7pt;z-index:251658241;visibility:visible;mso-wrap-style:square;mso-width-percent:0;mso-height-percent:0;mso-wrap-distance-left:9pt;mso-wrap-distance-top:0;mso-wrap-distance-right:9pt;mso-wrap-distance-bottom:0;mso-position-horizontal:absolute;mso-position-horizontal-relative:text;mso-position-vertical:absolute;mso-position-vertical-relative:text;mso-width-percent:0;mso-height-percent:0;mso-width-relative:margin;mso-height-relative:margin;v-text-anchor:top" o:gfxdata="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" filled="f" stroked="f">
+              <v:shape id="Title 1" o:spid="_x0000_s1026" type="#_x0000_t202" style="position:absolute;margin-left:-7.95pt;margin-top:-112.45pt;width:230.4pt;height:86.7pt;z-index:251658241;visibility:visible;mso-wrap-style:square;mso-width-percent:0;mso-height-percent:0;mso-wrap-distance-left:9pt;mso-wrap-distance-top:0;mso-wrap-distance-right:9pt;mso-wrap-distance-bottom:0;mso-position-horizontal:absolute;mso-position-horizontal-relative:text;mso-position-vertical:absolute;mso-position-vertical-relative:text;mso-width-percent:0;mso-height-percent:0;mso-width-relative:margin;mso-height-relative:margin;v-text-anchor:top" o:gfxdata="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" filled="f" stroked="f">
                 <v:textbox>
                   <w:txbxContent>
                     <w:p>
@@ -473,7 +473,7 @@
           </mc:Choice>
           <mc:Fallback>
             <w:pict>
-              <v:rect w14:anchorId="58004B9F" id="Rectangle 10" o:spid="_x0000_s1026" style="position:absolute;margin-left:-92.9pt;margin-top:-25.3pt;width:298.8pt;height:3.55pt;z-index:251661312;visibility:visible;mso-wrap-style:square;mso-width-percent:0;mso-height-percent:0;mso-wrap-distance-left:9pt;mso-wrap-distance-top:0;mso-wrap-distance-right:9pt;mso-wrap-distance-bottom:0;mso-position-horizontal:absolute;mso-position-horizontal-relative:text;mso-position-vertical:absolute;mso-position-vertical-relative:text;mso-width-percent:0;mso-height-percent:0;mso-width-relative:margin;mso-height-relative:margin;v-text-anchor:middle" o:gfxdata="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" fillcolor="#ffc100" stroked="f" strokeweight="1pt"/>
+              <v:rect w14:anchorId="58004B9F" id="Rectangle 10" o:spid="_x0000_s1026" style="position:absolute;margin-left:-92.9pt;margin-top:-25.3pt;width:298.8pt;height:3.55pt;z-index:251661312;visibility:visible;mso-wrap-style:square;mso-width-percent:0;mso-height-percent:0;mso-wrap-distance-left:9pt;mso-wrap-distance-top:0;mso-wrap-distance-right:9pt;mso-wrap-distance-bottom:0;mso-position-horizontal:absolute;mso-position-horizontal-relative:text;mso-position-vertical:absolute;mso-position-vertical-relative:text;mso-width-percent:0;mso-height-percent:0;mso-width-relative:margin;mso-height-relative:margin;v-text-anchor:middle" o:gfxdata="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" fillcolor="#ffc100" stroked="f" strokeweight="1pt"/>
             </w:pict>
           </mc:Fallback>
         </mc:AlternateContent>
@@ -552,7 +552,7 @@
           </mc:Choice>
           <mc:Fallback>
             <w:pict>
-              <v:shape w14:anchorId="7C6D6032" id="TextBox 12" o:spid="_x0000_s1027" type="#_x0000_t202" style="position:absolute;margin-left:-74.95pt;margin-top:-137.35pt;width:616.1pt;height:130.1pt;z-index:251658240;visibility:visible;mso-wrap-style:square;mso-width-percent:0;mso-height-percent:0;mso-wrap-distance-left:9pt;mso-wrap-distance-top:0;mso-wrap-distance-right:9pt;mso-wrap-distance-bottom:0;mso-position-horizontal:absolute;mso-position-horizontal-relative:text;mso-position-vertical:absolute;mso-position-vertical-relative:text;mso-width-percent:0;mso-height-percent:0;mso-width-relative:margin;mso-height-relative:margin;v-text-anchor:top" o:gfxdata="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" fillcolor="#404040" stroked="f">
+              <v:shape w14:anchorId="7C6D6032" id="TextBox 12" o:spid="_x0000_s1027" type="#_x0000_t202" style="position:absolute;margin-left:-74.95pt;margin-top:-137.35pt;width:616.1pt;height:130.1pt;z-index:251658240;visibility:visible;mso-wrap-style:square;mso-width-percent:0;mso-height-percent:0;mso-wrap-distance-left:9pt;mso-wrap-distance-top:0;mso-wrap-distance-right:9pt;mso-wrap-distance-bottom:0;mso-position-horizontal:absolute;mso-position-horizontal-relative:text;mso-position-vertical:absolute;mso-position-vertical-relative:text;mso-width-percent:0;mso-height-percent:0;mso-width-relative:margin;mso-height-relative:margin;v-text-anchor:top" o:gfxdata="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" fillcolor="#404040" stroked="f">
                 <v:textbox>
                   <w:txbxContent>
                     <w:p>

--- a/4. ART410 - Honours Project/Project report template - Postmortem.docx
+++ b/4. ART410 - Honours Project/Project report template - Postmortem.docx
@@ -1,6 +1,6 @@
 
 <file path=word/document.xml><?xml version="1.0" encoding="utf-8"?>
-<w:document xmlns:wpc="http://schemas.microsoft.com/office/word/2010/wordprocessingCanvas" xmlns:cx="http://schemas.microsoft.com/office/drawing/2014/chartex" xmlns:cx1="http://schemas.microsoft.com/office/drawing/2015/9/8/chartex" xmlns:cx2="http://schemas.microsoft.com/office/drawing/2015/10/21/chartex" xmlns:cx3="http://schemas.microsoft.com/office/drawing/2016/5/9/chartex" xmlns:cx4="http://schemas.microsoft.com/office/drawing/2016/5/10/chartex" xmlns:cx5="http://schemas.microsoft.com/office/drawing/2016/5/11/chartex" xmlns:cx6="http://schemas.microsoft.com/office/drawing/2016/5/12/chartex" xmlns:cx7="http://schemas.microsoft.com/office/drawing/2016/5/13/chartex" xmlns:cx8="http://schemas.microsoft.com/office/drawing/2016/5/14/chartex" xmlns:mc="http://schemas.openxmlformats.org/markup-compatibility/2006" xmlns:aink="http://schemas.microsoft.com/office/drawing/2016/ink" xmlns:am3d="http://schemas.microsoft.com/office/drawing/2017/model3d" xmlns:o="urn:schemas-microsoft-com:office:office" xmlns:oel="http://schemas.microsoft.com/office/2019/extlst" xmlns:r="http://schemas.openxmlformats.org/officeDocument/2006/relationships" xmlns:m="http://schemas.openxmlformats.org/officeDocument/2006/math" xmlns:v="urn:schemas-microsoft-com:vml" xmlns:wp14="http://schemas.microsoft.com/office/word/2010/wordprocessingDrawing" xmlns:wp="http://schemas.openxmlformats.org/drawingml/2006/wordprocessingDrawing" xmlns:w10="urn:schemas-microsoft-com:office:word" xmlns:w="http://schemas.openxmlformats.org/wordprocessingml/2006/main" xmlns:w14="http://schemas.microsoft.com/office/word/2010/wordml" xmlns:w15="http://schemas.microsoft.com/office/word/2012/wordml" xmlns:w16cex="http://schemas.microsoft.com/office/word/2018/wordml/cex" xmlns:w16cid="http://schemas.microsoft.com/office/word/2016/wordml/cid" xmlns:w16="http://schemas.microsoft.com/office/word/2018/wordml" xmlns:w16sdtdh="http://schemas.microsoft.com/office/word/2020/wordml/sdtdatahash" xmlns:w16se="http://schemas.microsoft.com/office/word/2015/wordml/symex" xmlns:wpg="http://schemas.microsoft.com/office/word/2010/wordprocessingGroup" xmlns:wpi="http://schemas.microsoft.com/office/word/2010/wordprocessingInk" xmlns:wne="http://schemas.microsoft.com/office/word/2006/wordml" xmlns:wps="http://schemas.microsoft.com/office/word/2010/wordprocessingShape" mc:Ignorable="w14 w15 w16se w16cid w16 w16cex w16sdtdh wp14">
+<w:document xmlns:wpc="http://schemas.microsoft.com/office/word/2010/wordprocessingCanvas" xmlns:cx="http://schemas.microsoft.com/office/drawing/2014/chartex" xmlns:cx1="http://schemas.microsoft.com/office/drawing/2015/9/8/chartex" xmlns:cx2="http://schemas.microsoft.com/office/drawing/2015/10/21/chartex" xmlns:cx3="http://schemas.microsoft.com/office/drawing/2016/5/9/chartex" xmlns:cx4="http://schemas.microsoft.com/office/drawing/2016/5/10/chartex" xmlns:cx5="http://schemas.microsoft.com/office/drawing/2016/5/11/chartex" xmlns:cx6="http://schemas.microsoft.com/office/drawing/2016/5/12/chartex" xmlns:cx7="http://schemas.microsoft.com/office/drawing/2016/5/13/chartex" xmlns:cx8="http://schemas.microsoft.com/office/drawing/2016/5/14/chartex" xmlns:mc="http://schemas.openxmlformats.org/markup-compatibility/2006" xmlns:aink="http://schemas.microsoft.com/office/drawing/2016/ink" xmlns:am3d="http://schemas.microsoft.com/office/drawing/2017/model3d" xmlns:o="urn:schemas-microsoft-com:office:office" xmlns:oel="http://schemas.microsoft.com/office/2019/extlst" xmlns:r="http://schemas.openxmlformats.org/officeDocument/2006/relationships" xmlns:m="http://schemas.openxmlformats.org/officeDocument/2006/math" xmlns:v="urn:schemas-microsoft-com:vml" xmlns:wp14="http://schemas.microsoft.com/office/word/2010/wordprocessingDrawing" xmlns:wp="http://schemas.openxmlformats.org/drawingml/2006/wordprocessingDrawing" xmlns:w10="urn:schemas-microsoft-com:office:word" xmlns:w="http://schemas.openxmlformats.org/wordprocessingml/2006/main" xmlns:w14="http://schemas.microsoft.com/office/word/2010/wordml" xmlns:w15="http://schemas.microsoft.com/office/word/2012/wordml" xmlns:w16cex="http://schemas.microsoft.com/office/word/2018/wordml/cex" xmlns:w16cid="http://schemas.microsoft.com/office/word/2016/wordml/cid" xmlns:w16="http://schemas.microsoft.com/office/word/2018/wordml" xmlns:w16du="http://schemas.microsoft.com/office/word/2023/wordml/word16du" xmlns:w16sdtdh="http://schemas.microsoft.com/office/word/2020/wordml/sdtdatahash" xmlns:w16se="http://schemas.microsoft.com/office/word/2015/wordml/symex" xmlns:wpg="http://schemas.microsoft.com/office/word/2010/wordprocessingGroup" xmlns:wpi="http://schemas.microsoft.com/office/word/2010/wordprocessingInk" xmlns:wne="http://schemas.microsoft.com/office/word/2006/wordml" xmlns:wps="http://schemas.microsoft.com/office/word/2010/wordprocessingShape" mc:Ignorable="w14 w15 w16se w16cid w16 w16cex w16sdtdh wp14">
   <w:body>
     <w:p>
       <w:pPr>
@@ -3961,7 +3961,7 @@
 </file>
 
 <file path=word/numbering.xml><?xml version="1.0" encoding="utf-8"?>
-<w:numbering xmlns:wpc="http://schemas.microsoft.com/office/word/2010/wordprocessingCanvas" xmlns:cx="http://schemas.microsoft.com/office/drawing/2014/chartex" xmlns:cx1="http://schemas.microsoft.com/office/drawing/2015/9/8/chartex" xmlns:cx2="http://schemas.microsoft.com/office/drawing/2015/10/21/chartex" xmlns:cx3="http://schemas.microsoft.com/office/drawing/2016/5/9/chartex" xmlns:cx4="http://schemas.microsoft.com/office/drawing/2016/5/10/chartex" xmlns:cx5="http://schemas.microsoft.com/office/drawing/2016/5/11/chartex" xmlns:cx6="http://schemas.microsoft.com/office/drawing/2016/5/12/chartex" xmlns:cx7="http://schemas.microsoft.com/office/drawing/2016/5/13/chartex" xmlns:cx8="http://schemas.microsoft.com/office/drawing/2016/5/14/chartex" xmlns:mc="http://schemas.openxmlformats.org/markup-compatibility/2006" xmlns:aink="http://schemas.microsoft.com/office/drawing/2016/ink" xmlns:am3d="http://schemas.microsoft.com/office/drawing/2017/model3d" xmlns:o="urn:schemas-microsoft-com:office:office" xmlns:oel="http://schemas.microsoft.com/office/2019/extlst" xmlns:r="http://schemas.openxmlformats.org/officeDocument/2006/relationships" xmlns:m="http://schemas.openxmlformats.org/officeDocument/2006/math" xmlns:v="urn:schemas-microsoft-com:vml" xmlns:wp14="http://schemas.microsoft.com/office/word/2010/wordprocessingDrawing" xmlns:wp="http://schemas.openxmlformats.org/drawingml/2006/wordprocessingDrawing" xmlns:w10="urn:schemas-microsoft-com:office:word" xmlns:w="http://schemas.openxmlformats.org/wordprocessingml/2006/main" xmlns:w14="http://schemas.microsoft.com/office/word/2010/wordml" xmlns:w15="http://schemas.microsoft.com/office/word/2012/wordml" xmlns:w16cex="http://schemas.microsoft.com/office/word/2018/wordml/cex" xmlns:w16cid="http://schemas.microsoft.com/office/word/2016/wordml/cid" xmlns:w16="http://schemas.microsoft.com/office/word/2018/wordml" xmlns:w16sdtdh="http://schemas.microsoft.com/office/word/2020/wordml/sdtdatahash" xmlns:w16se="http://schemas.microsoft.com/office/word/2015/wordml/symex" xmlns:wpg="http://schemas.microsoft.com/office/word/2010/wordprocessingGroup" xmlns:wpi="http://schemas.microsoft.com/office/word/2010/wordprocessingInk" xmlns:wne="http://schemas.microsoft.com/office/word/2006/wordml" xmlns:wps="http://schemas.microsoft.com/office/word/2010/wordprocessingShape" mc:Ignorable="w14 w15 w16se w16cid w16 w16cex w16sdtdh wp14">
+<w:numbering xmlns:wpc="http://schemas.microsoft.com/office/word/2010/wordprocessingCanvas" xmlns:cx="http://schemas.microsoft.com/office/drawing/2014/chartex" xmlns:cx1="http://schemas.microsoft.com/office/drawing/2015/9/8/chartex" xmlns:cx2="http://schemas.microsoft.com/office/drawing/2015/10/21/chartex" xmlns:cx3="http://schemas.microsoft.com/office/drawing/2016/5/9/chartex" xmlns:cx4="http://schemas.microsoft.com/office/drawing/2016/5/10/chartex" xmlns:cx5="http://schemas.microsoft.com/office/drawing/2016/5/11/chartex" xmlns:cx6="http://schemas.microsoft.com/office/drawing/2016/5/12/chartex" xmlns:cx7="http://schemas.microsoft.com/office/drawing/2016/5/13/chartex" xmlns:cx8="http://schemas.microsoft.com/office/drawing/2016/5/14/chartex" xmlns:mc="http://schemas.openxmlformats.org/markup-compatibility/2006" xmlns:aink="http://schemas.microsoft.com/office/drawing/2016/ink" xmlns:am3d="http://schemas.microsoft.com/office/drawing/2017/model3d" xmlns:o="urn:schemas-microsoft-com:office:office" xmlns:oel="http://schemas.microsoft.com/office/2019/extlst" xmlns:r="http://schemas.openxmlformats.org/officeDocument/2006/relationships" xmlns:m="http://schemas.openxmlformats.org/officeDocument/2006/math" xmlns:v="urn:schemas-microsoft-com:vml" xmlns:wp14="http://schemas.microsoft.com/office/word/2010/wordprocessingDrawing" xmlns:wp="http://schemas.openxmlformats.org/drawingml/2006/wordprocessingDrawing" xmlns:w10="urn:schemas-microsoft-com:office:word" xmlns:w="http://schemas.openxmlformats.org/wordprocessingml/2006/main" xmlns:w14="http://schemas.microsoft.com/office/word/2010/wordml" xmlns:w15="http://schemas.microsoft.com/office/word/2012/wordml" xmlns:w16cex="http://schemas.microsoft.com/office/word/2018/wordml/cex" xmlns:w16cid="http://schemas.microsoft.com/office/word/2016/wordml/cid" xmlns:w16="http://schemas.microsoft.com/office/word/2018/wordml" xmlns:w16du="http://schemas.microsoft.com/office/word/2023/wordml/word16du" xmlns:w16sdtdh="http://schemas.microsoft.com/office/word/2020/wordml/sdtdatahash" xmlns:w16se="http://schemas.microsoft.com/office/word/2015/wordml/symex" xmlns:wpg="http://schemas.microsoft.com/office/word/2010/wordprocessingGroup" xmlns:wpi="http://schemas.microsoft.com/office/word/2010/wordprocessingInk" xmlns:wne="http://schemas.microsoft.com/office/word/2006/wordml" xmlns:wps="http://schemas.microsoft.com/office/word/2010/wordprocessingShape" mc:Ignorable="w14 w15 w16se w16cid w16 w16cex w16sdtdh wp14">
   <w:abstractNum w:abstractNumId="0" w15:restartNumberingAfterBreak="0">
     <w:nsid w:val="0C9D25AB"/>
     <w:multiLevelType w:val="hybridMultilevel"/>
